--- a/Research_Paper_CQASM.docx
+++ b/Research_Paper_CQASM.docx
@@ -603,61 +603,7 @@
           <w:sz w:val="20"/>
           <w:szCs w:val="20"/>
         </w:rPr>
-        <w:t> In order to fully understand cQASM’s syntax, a person would have to fully grasp concepts like what a qubit is and its addressing, measurement registers, quantum gates, and quantum circuits. Qubits, which are exclusive to quantum computers are subatomic particles like electrons or photons that are used similarly to bits on conventional computers. They hold two basis qubit values which are written as |0&gt; and |1&gt;. However, unlike bits, a qubits state can be in a linear combination of both |0&gt; and |1&gt;. This combination is also known as a superposition. Once the number of qubits is defined, we can identify the individuals similar to lists in classical computing languages; “q[</w:t>
-      </w:r>
-      <w:proofErr w:type="spellStart"/>
-      <w:r>
-        <w:rPr>
-          <w:color w:val="0E101A"/>
-          <w:sz w:val="20"/>
-          <w:szCs w:val="20"/>
-        </w:rPr>
-        <w:t>i</w:t>
-      </w:r>
-      <w:proofErr w:type="spellEnd"/>
-      <w:r>
-        <w:rPr>
-          <w:color w:val="0E101A"/>
-          <w:sz w:val="20"/>
-          <w:szCs w:val="20"/>
-        </w:rPr>
-        <w:t xml:space="preserve">]”, where </w:t>
-      </w:r>
-      <w:proofErr w:type="spellStart"/>
-      <w:r>
-        <w:rPr>
-          <w:color w:val="0E101A"/>
-          <w:sz w:val="20"/>
-          <w:szCs w:val="20"/>
-        </w:rPr>
-        <w:t>i</w:t>
-      </w:r>
-      <w:proofErr w:type="spellEnd"/>
-      <w:r>
-        <w:rPr>
-          <w:color w:val="0E101A"/>
-          <w:sz w:val="20"/>
-          <w:szCs w:val="20"/>
-        </w:rPr>
-        <w:t xml:space="preserve"> is {0</w:t>
-      </w:r>
-      <w:proofErr w:type="gramStart"/>
-      <w:r>
-        <w:rPr>
-          <w:color w:val="0E101A"/>
-          <w:sz w:val="20"/>
-          <w:szCs w:val="20"/>
-        </w:rPr>
-        <w:t>….N</w:t>
-      </w:r>
-      <w:proofErr w:type="gramEnd"/>
-      <w:r>
-        <w:rPr>
-          <w:color w:val="0E101A"/>
-          <w:sz w:val="20"/>
-          <w:szCs w:val="20"/>
-        </w:rPr>
-        <w:t xml:space="preserve">-1] qubits. Even though single qubits are interesting and easy to use, they hold no computational advantage individually. As previously mentioned, we hold single qubits in 2D vectors however for the state of multi qubits, we use 4D vectors. For two qubits, the state must be described with four complex amplitudes. Because of this, we store the amplitudes in 4D vectors. Another phenomenon like </w:t>
+        <w:t xml:space="preserve"> In order to fully understand cQASM’s syntax, a person would have to fully grasp concepts like what a qubit is and its addressing, measurement registers, quantum gates, and quantum circuits. Qubits, which are exclusive to quantum computers are subatomic particles like electrons or photons that are used similarly to bits on conventional computers. They hold two basis qubit values which are written as |0&gt; and |1&gt;. However, unlike bits, a qubits state can be in a linear combination of both |0&gt; and |1&gt;. This combination is also known as a superposition. Once the number of qubits is defined, we can identify the individuals similar to lists in classical computing languages; “q[i]”, where i is {0….N-1] qubits. Even though single qubits are interesting and easy to use, they hold no computational advantage individually. As previously mentioned, we hold single qubits in 2D vectors however for the state of multi qubits, we use 4D vectors. For two qubits, the state must be described with four complex amplitudes. Because of this, we store the amplitudes in 4D vectors. Another phenomenon like </w:t>
       </w:r>
       <w:r>
         <w:rPr>
@@ -985,25 +931,7 @@
           <w:sz w:val="20"/>
           <w:szCs w:val="20"/>
         </w:rPr>
-        <w:t>f({x</w:t>
-      </w:r>
-      <w:proofErr w:type="gramStart"/>
-      <w:r>
-        <w:rPr>
-          <w:color w:val="0E101A"/>
-          <w:sz w:val="20"/>
-          <w:szCs w:val="20"/>
-        </w:rPr>
-        <w:t>0,x</w:t>
-      </w:r>
-      <w:proofErr w:type="gramEnd"/>
-      <w:r>
-        <w:rPr>
-          <w:color w:val="0E101A"/>
-          <w:sz w:val="20"/>
-          <w:szCs w:val="20"/>
-        </w:rPr>
-        <w:t>1,x2,...})→0 or 1</w:t>
+        <w:t>f({x0,x1,x2,...})→0 or 1</w:t>
       </w:r>
       <w:r>
         <w:rPr>
@@ -1031,25 +959,7 @@
           <w:sz w:val="20"/>
           <w:szCs w:val="20"/>
         </w:rPr>
-        <w:t xml:space="preserve">where </w:t>
-      </w:r>
-      <w:proofErr w:type="spellStart"/>
-      <w:r>
-        <w:rPr>
-          <w:color w:val="0E101A"/>
-          <w:sz w:val="20"/>
-          <w:szCs w:val="20"/>
-        </w:rPr>
-        <w:t>xn</w:t>
-      </w:r>
-      <w:proofErr w:type="spellEnd"/>
-      <w:r>
-        <w:rPr>
-          <w:color w:val="0E101A"/>
-          <w:sz w:val="20"/>
-          <w:szCs w:val="20"/>
-        </w:rPr>
-        <w:t xml:space="preserve"> is 0 or 1.</w:t>
+        <w:t>where xn is 0 or 1.</w:t>
       </w:r>
     </w:p>
     <w:p>
@@ -1147,25 +1057,7 @@
           <w:sz w:val="20"/>
           <w:szCs w:val="20"/>
         </w:rPr>
-        <w:t xml:space="preserve">find it relatively easy to program in a similar environment. That said, to fully understand the theory, programmers should have a strong background in linear algebra since the program works with matrices and vectors. Furthermore, based on the programming environment such as </w:t>
-      </w:r>
-      <w:proofErr w:type="spellStart"/>
-      <w:r>
-        <w:rPr>
-          <w:color w:val="0E101A"/>
-          <w:sz w:val="20"/>
-          <w:szCs w:val="20"/>
-        </w:rPr>
-        <w:t>qiskit</w:t>
-      </w:r>
-      <w:proofErr w:type="spellEnd"/>
-      <w:r>
-        <w:rPr>
-          <w:color w:val="0E101A"/>
-          <w:sz w:val="20"/>
-          <w:szCs w:val="20"/>
-        </w:rPr>
-        <w:t xml:space="preserve"> which is an open-source SDK, the programmer should also have prior knowledge in another language such as python or java. cQASM was created to bring the quantum computing community together. In the same way, all other quantum languages have the same theory. Most follow laws of gates, measurements, and state preparations. That said, one of the major disadvantages of quantum programs is that they follow the laws of quantum physics’ restrictions. A quantum language is known to follow laws of probability instead of certainty which makes it distinguishable from a classical computing language. An example we can use is the GPS. The laws of quantum physics forbid showing all properties of an electron. In this case, it will not be possible for a quantum GPS to show location, speed, and direction all simultaneously. However, as a language of probability, the programmer has access to the likelihood of a qubit as a 1 and 0 at the same time. This creates another gap between quantum and computational computers as it allows quantum computers to communicate and process data at new levels. Furthermore, quantum computers if used by the wrong people, can be a threat to high-security encryption. With most people depending on encryption to protect their secrecy, for example, bank information, hypothetically quantum computers can even breach in banks potentially in the upcoming years when there are more technological advances. The consequences of this data breach can be global and catastrophic. Another disadvantage of a quantum computer is that they require an elusive low temperature to process. For it process, it requires a temperature of negative 460 degrees F which is the lowest temperature in the universe and is very difficult to maintain. A quantum computer is also not available to the public eye. Because of the high range price and the errors that can be caused which can likely destroy the system, the computers are restricted from the public. Researchers are still attempting to increase qubits to 70 without causing errors in accuracy. As discussed earlier, algorithms are essential in learning quantum computing, however, this is also a disadvantage. For every new type of computation, quantum computing requires a new algorithm to perform tasks in their environment. This puts in perspective the many algorithms yet to discover in this field. Although cQASM will be outdated in years to come, it demonstrates how far quantum computing can excel and how we as programmers can solve problems that are considered impossible on classical computers. </w:t>
+        <w:t>find it relatively easy to program in a similar environment. That said, to fully understand the theory, programmers should have a strong background in linear algebra since the program works with matrices and vectors. Furthermore, based on the programming environment such as qiskit which is an open-source SDK, the programmer should also have prior knowledge in another language such as python or java. cQASM was created to bring the quantum computing community together. In the same way, all other quantum languages have the same theory. Most follow laws of gates, measurements, and state preparations. That said, one of the major disadvantages of quantum programs is that they follow the laws of quantum physics’ restrictions. A quantum language is known to follow laws of probability instead of certainty which makes it distinguishable from a classical computing language. An example we can use is the GPS. The laws of quantum physics forbid showing all properties of an electron. In this case, it will not be possible for a quantum GPS to show location, speed, and direction all simultaneously. However, as a language of probability, the programmer has access to the likelihood of a qubit as a 1 and 0 at the same time. This creates another gap between quantum and computational computers as it allows quantum computers to communicate and process data at new levels. Furthermore, quantum computers if used by the wrong people, can be a threat to high-security encryption. With most people depending on encryption to protect their secrecy, for example, bank information, hypothetically quantum computers can even breach in banks potentially in the upcoming years when there are more technological advances. The consequences of this data breach can be global and catastrophic. Another disadvantage of a quantum computer is that they require an elusive low temperature to process. For it process, it requires a temperature of negative 460 degrees F which is the lowest temperature in the universe and is very difficult to maintain. A quantum computer is also not available to the public eye. Because of the high range price and the errors that can be caused which can likely destroy the system, the computers are restricted from the public. Researchers are still attempting to increase qubits to 70 without causing errors in accuracy. As discussed earlier, algorithms are essential in learning quantum computing, however, this is also a disadvantage. For every new type of computation, quantum computing requires a new algorithm to perform tasks in their environment. This puts in perspective the many algorithms yet to discover in this field. Although cQASM will be outdated in years to come, it demonstrates how far quantum computing can excel and how we as programmers can solve problems that are considered impossible on classical computers. </w:t>
       </w:r>
     </w:p>
     <w:p>
@@ -1226,23 +1118,11 @@
         </w:rPr>
         <w:t>easier to learn since they are implemented like python’s and assembly language’s syntax. In conclusion, quantum computing research is a multi-billion-dollar industry and in years to come, it will excel with cQASM transcending to more updated quantum languages. </w:t>
       </w:r>
-    </w:p>
-    <w:bookmarkEnd w:id="1"/>
-    <w:p>
-      <w:pPr>
-        <w:jc w:val="both"/>
-      </w:pPr>
+      <w:bookmarkEnd w:id="1"/>
     </w:p>
     <w:p>
       <w:pPr>
         <w:pStyle w:val="Heading5"/>
-      </w:pPr>
-      <w:r>
-        <w:t>References</w:t>
-      </w:r>
-    </w:p>
-    <w:p>
-      <w:pPr>
         <w:sectPr>
           <w:type w:val="continuous"/>
           <w:pgSz w:w="595.30pt" w:h="841.90pt" w:code="9"/>
@@ -1251,11 +1131,20 @@
           <w:docGrid w:linePitch="360"/>
         </w:sectPr>
       </w:pPr>
-    </w:p>
-    <w:p/>
+      <w:r>
+        <w:t>Reference</w:t>
+      </w:r>
+      <w:r>
+        <w:t>s</w:t>
+      </w:r>
+    </w:p>
     <w:p>
       <w:pPr>
         <w:pStyle w:val="references"/>
+        <w:numPr>
+          <w:ilvl w:val="0"/>
+          <w:numId w:val="0"/>
+        </w:numPr>
         <w:jc w:val="start"/>
         <w:sectPr>
           <w:type w:val="continuous"/>
@@ -1269,26 +1158,25 @@
     <w:p>
       <w:pPr>
         <w:pStyle w:val="references"/>
+        <w:numPr>
+          <w:ilvl w:val="0"/>
+          <w:numId w:val="0"/>
+        </w:numPr>
+        <w:ind w:start="18pt"/>
         <w:jc w:val="start"/>
       </w:pPr>
       <w:r>
-        <w:t xml:space="preserve">ChoJul, A. (2020, July 9). </w:t>
+        <w:t xml:space="preserve">A. ChoJul, “The biggest flipping challenge in quantum computing,” </w:t>
       </w:r>
       <w:r>
         <w:rPr>
           <w:i/>
           <w:iCs/>
         </w:rPr>
-        <w:t>The biggest flipping challenge in quantum computing</w:t>
-      </w:r>
-      <w:r>
-        <w:t>.Science Mag.</w:t>
-      </w:r>
-      <w:r>
-        <w:t xml:space="preserve"> </w:t>
-      </w:r>
-      <w:r>
-        <w:t>http://www.sciencemag.org/news/2020/07/biggest-flipping-challenge-quantum-computing</w:t>
+        <w:t>Science Mag</w:t>
+      </w:r>
+      <w:r>
+        <w:t>, Jul. 09, 2020. http://www.sciencemag.org/news/2020/07/biggest-flipping-challenge-quantum-computing (accessed Feb. 28, 2021).</w:t>
       </w:r>
     </w:p>
     <w:p>
@@ -1297,17 +1185,17 @@
         <w:jc w:val="start"/>
       </w:pPr>
       <w:r>
-        <w:t xml:space="preserve">Ghose, S. (2020, September 17). </w:t>
+        <w:t xml:space="preserve">S. Ghose, “Are You Ready for the Quantum Computing Revolution?,” </w:t>
       </w:r>
       <w:r>
         <w:rPr>
           <w:i/>
           <w:iCs/>
         </w:rPr>
-        <w:t>Are You Ready for the Quantum Computing Revolution?</w:t>
-      </w:r>
-      <w:r>
-        <w:t xml:space="preserve"> Harvard Business Review. http://hbr.org/2020/09/are-you-ready-for-the-quantum-computing-revolution</w:t>
+        <w:t>Harvard Business Review</w:t>
+      </w:r>
+      <w:r>
+        <w:t>, Sep. 17, 2020. http://hbr.org/2020/09/are-you-ready-for-the-quantum-computing-revolution (accessed Feb. 28, 2021).</w:t>
       </w:r>
     </w:p>
     <w:p>
@@ -1316,24 +1204,28 @@
         <w:jc w:val="start"/>
       </w:pPr>
       <w:r>
-        <w:t xml:space="preserve">Giles, M. (2019, January 29). </w:t>
+        <w:t xml:space="preserve">M. Giles, “Explainer: What is a quantum computer? | MIT Technology Review,” </w:t>
       </w:r>
       <w:r>
         <w:rPr>
           <w:i/>
           <w:iCs/>
         </w:rPr>
-        <w:t>Explainer: What is a quantum computer? | MIT Technology Review</w:t>
-      </w:r>
-      <w:r>
-        <w:t>. MIT Technology Review; MIT Technology Review.</w:t>
-      </w:r>
-      <w:r>
-        <w:t xml:space="preserve"> </w:t>
-      </w:r>
-      <w:r>
-        <w:t>http://www.technologyreview.com/2019/01/29/66141/what-is-quantum-computing/</w:t>
-      </w:r>
+        <w:t>MIT Technology Review</w:t>
+      </w:r>
+      <w:r>
+        <w:t>, Jan. 29, 2019. http://www.technologyreview.com/2019/01/29/66141/what-is-quantum-computing/ (accessed Feb. 28, 2021).</w:t>
+      </w:r>
+    </w:p>
+    <w:p>
+      <w:pPr>
+        <w:pStyle w:val="references"/>
+        <w:numPr>
+          <w:ilvl w:val="0"/>
+          <w:numId w:val="0"/>
+        </w:numPr>
+        <w:ind w:start="18pt"/>
+      </w:pPr>
     </w:p>
     <w:p>
       <w:pPr>
@@ -1341,17 +1233,17 @@
         <w:jc w:val="start"/>
       </w:pPr>
       <w:r>
-        <w:t xml:space="preserve">N, K. (n.d.). </w:t>
+        <w:t xml:space="preserve">K. N, “cQASM v1.0: Towards a Common Quantum Assembly Language,” </w:t>
       </w:r>
       <w:r>
         <w:rPr>
           <w:i/>
           <w:iCs/>
         </w:rPr>
-        <w:t>cQASM v1.0: Towards a Common Quantum Assembly Language</w:t>
-      </w:r>
-      <w:r>
-        <w:t>. ArXiv.Org. Retrieved February 28, 2021, from http://arxiv.org/abs/1805.09607</w:t>
+        <w:t>arXiv.org</w:t>
+      </w:r>
+      <w:r>
+        <w:t>. http://arxiv.org/abs/1805.09607 (accessed Feb. 28, 2021).</w:t>
       </w:r>
     </w:p>
     <w:p>
@@ -1360,17 +1252,17 @@
         <w:jc w:val="start"/>
       </w:pPr>
       <w:r>
-        <w:t xml:space="preserve">Rehman, J. (2020, October 11). </w:t>
+        <w:t xml:space="preserve">J. Rehman, “Advantages and disadvantages of quantum computers - IT Release,” </w:t>
       </w:r>
       <w:r>
         <w:rPr>
           <w:i/>
           <w:iCs/>
         </w:rPr>
-        <w:t>Advantages and disadvantages of quantum computers - IT Release</w:t>
-      </w:r>
-      <w:r>
-        <w:t>. IT Release; https://www.facebook.com/pages/It-Release/352552704770668. http://www.itrelease.com/2020/10/advantages-and-disadvantages-of-quantum-computers/.</w:t>
+        <w:t>IT Release</w:t>
+      </w:r>
+      <w:r>
+        <w:t>, Oct. 11, 2020. http://www.itrelease.com/2020/10/advantages-and-disadvantages-of-quantum-computers/. (accessed Feb. 28, 2021).</w:t>
       </w:r>
     </w:p>
     <w:p>
@@ -1379,17 +1271,17 @@
         <w:jc w:val="start"/>
       </w:pPr>
       <w:r>
-        <w:t xml:space="preserve">The Qiskit Team. (2021, February 23). </w:t>
+        <w:t xml:space="preserve">The Qiskit Team, “Defining Quantum Circuits,” </w:t>
       </w:r>
       <w:r>
         <w:rPr>
           <w:i/>
           <w:iCs/>
         </w:rPr>
-        <w:t>Defining Quantum Circuits</w:t>
-      </w:r>
-      <w:r>
-        <w:t>. Qiskit; Data 100 at UC Berkeley. http://qiskit.org/textbook/ch-algorithms/defining-quantum-circuits.html</w:t>
+        <w:t>Qiskit</w:t>
+      </w:r>
+      <w:r>
+        <w:t>, Feb. 23, 2021. http://qiskit.org/textbook/ch-algorithms/defining-quantum-circuits.html (accessed Feb. 28, 2021).</w:t>
       </w:r>
     </w:p>
     <w:p>
@@ -1398,17 +1290,17 @@
         <w:jc w:val="start"/>
       </w:pPr>
       <w:r>
-        <w:t xml:space="preserve">Voorhoede, D. (n.d.). </w:t>
+        <w:t xml:space="preserve">D. Voorhoede, “The basics of Quantum Computing,” </w:t>
       </w:r>
       <w:r>
         <w:rPr>
           <w:i/>
           <w:iCs/>
         </w:rPr>
-        <w:t>The basics of Quantum Computing</w:t>
-      </w:r>
-      <w:r>
-        <w:t>. Quantum Inspire. Retrieved February 28, 2021, from http://www.quantum-inspire.com/kbase/introduction-to-quantum-computing/</w:t>
+        <w:t>Quantum Inspire</w:t>
+      </w:r>
+      <w:r>
+        <w:t>. http://www.quantum-inspire.com/kbase/introduction-to-quantum-computing/ (accessed Feb. 28, 2021).</w:t>
       </w:r>
     </w:p>
     <w:p>
@@ -3896,6 +3788,17 @@
       <w:shd w:val="clear" w:color="auto" w:fill="E1DFDD"/>
     </w:rPr>
   </w:style>
+  <w:style w:type="paragraph" w:styleId="ListParagraph">
+    <w:name w:val="List Paragraph"/>
+    <w:basedOn w:val="Normal"/>
+    <w:uiPriority w:val="34"/>
+    <w:qFormat/>
+    <w:rsid w:val="00804BD9"/>
+    <w:pPr>
+      <w:ind w:start="36pt"/>
+      <w:contextualSpacing/>
+    </w:pPr>
+  </w:style>
 </w:styles>
 </file>
 
